--- a/documentation/chapter 4.docx
+++ b/documentation/chapter 4.docx
@@ -530,7 +530,23 @@
           <w:sz w:val="24"/>
           <w:szCs w:val="24"/>
         </w:rPr>
-        <w:t>The login provides a mechanism for authenticating the user inot the system, user has to login with his username and password before gaining access to the system</w:t>
+        <w:t xml:space="preserve">The login provides a mechanism </w:t>
+      </w:r>
+      <w:r>
+        <w:rPr>
+          <w:rFonts w:ascii="Times New Roman" w:hAnsi="Times New Roman" w:cs="Times New Roman"/>
+          <w:sz w:val="24"/>
+          <w:szCs w:val="24"/>
+        </w:rPr>
+        <w:t>for authenticating the user in</w:t>
+      </w:r>
+      <w:r>
+        <w:rPr>
+          <w:rFonts w:ascii="Times New Roman" w:hAnsi="Times New Roman" w:cs="Times New Roman"/>
+          <w:sz w:val="24"/>
+          <w:szCs w:val="24"/>
+        </w:rPr>
+        <w:t xml:space="preserve"> the system, user has to login with his username and password before gaining access to the system</w:t>
       </w:r>
     </w:p>
     <w:p>
@@ -645,7 +661,23 @@
           <w:sz w:val="24"/>
           <w:szCs w:val="24"/>
         </w:rPr>
-        <w:t>The system has an administrator that has the all the controls of the system. The administor can add other users and set their roles and permissions for read and write the system.</w:t>
+        <w:t>The system has an administrator that has the all the controls of the system. The adminis</w:t>
+      </w:r>
+      <w:r>
+        <w:rPr>
+          <w:rFonts w:ascii="Times New Roman" w:hAnsi="Times New Roman" w:cs="Times New Roman"/>
+          <w:sz w:val="24"/>
+          <w:szCs w:val="24"/>
+        </w:rPr>
+        <w:t>tra</w:t>
+      </w:r>
+      <w:r>
+        <w:rPr>
+          <w:rFonts w:ascii="Times New Roman" w:hAnsi="Times New Roman" w:cs="Times New Roman"/>
+          <w:sz w:val="24"/>
+          <w:szCs w:val="24"/>
+        </w:rPr>
+        <w:t>tor can add other users and set their roles and permissions for read and write the system.</w:t>
       </w:r>
     </w:p>
     <w:p>
@@ -2602,6 +2634,7 @@
   <w:style w:type="paragraph" w:default="1" w:styleId="Normal">
     <w:name w:val="Normal"/>
     <w:qFormat/>
+    <w:rsid w:val="00C02A6B"/>
   </w:style>
   <w:style w:type="paragraph" w:styleId="Heading1">
     <w:name w:val="heading 1"/>

--- a/documentation/chapter 4.docx
+++ b/documentation/chapter 4.docx
@@ -248,7 +248,21 @@
           <w:b/>
           <w:color w:val="auto"/>
         </w:rPr>
-        <w:t>4.1 Featutres of the system</w:t>
+        <w:t xml:space="preserve">4.1 </w:t>
+      </w:r>
+      <w:r>
+        <w:rPr>
+          <w:b/>
+          <w:color w:val="auto"/>
+        </w:rPr>
+        <w:t>Features</w:t>
+      </w:r>
+      <w:r>
+        <w:rPr>
+          <w:b/>
+          <w:color w:val="auto"/>
+        </w:rPr>
+        <w:t xml:space="preserve"> of the system</w:t>
       </w:r>
     </w:p>
     <w:p>
@@ -296,7 +310,23 @@
           <w:sz w:val="24"/>
           <w:szCs w:val="24"/>
         </w:rPr>
-        <w:t>This page is the first page of the system consisting of the  title of the software. The specific aims of the page are to</w:t>
+        <w:t xml:space="preserve">This page is the first page of the system consisting of </w:t>
+      </w:r>
+      <w:r>
+        <w:rPr>
+          <w:rFonts w:ascii="Times New Roman" w:eastAsia="+mn-ea" w:hAnsi="Times New Roman" w:cs="Times New Roman"/>
+          <w:sz w:val="24"/>
+          <w:szCs w:val="24"/>
+        </w:rPr>
+        <w:t>the title</w:t>
+      </w:r>
+      <w:r>
+        <w:rPr>
+          <w:rFonts w:ascii="Times New Roman" w:eastAsia="+mn-ea" w:hAnsi="Times New Roman" w:cs="Times New Roman"/>
+          <w:sz w:val="24"/>
+          <w:szCs w:val="24"/>
+        </w:rPr>
+        <w:t xml:space="preserve"> of the software. The specific aims of the page are to</w:t>
       </w:r>
       <w:r>
         <w:rPr>
